--- a/1. Document/I. SRS/1. Giới thiệu/1.1 Giới thiệu phần mềm/1.1 Giới thiệu phần mềm.docx
+++ b/1. Document/I. SRS/1. Giới thiệu/1.1 Giới thiệu phần mềm/1.1 Giới thiệu phần mềm.docx
@@ -8,6 +8,7 @@
           <w:ilvl w:val="1"/>
           <w:numId w:val="1"/>
         </w:numPr>
+        <w:spacing w:line="360" w:lineRule="auto"/>
         <w:ind w:leftChars="0"/>
         <w:rPr>
           <w:rFonts w:hint="default" w:ascii="Times New Roman" w:hAnsi="Times New Roman" w:cs="Times New Roman"/>
@@ -36,7 +37,8 @@
           <w:ilvl w:val="0"/>
           <w:numId w:val="0"/>
         </w:numPr>
-        <w:ind w:right="0" w:rightChars="0"/>
+        <w:spacing w:line="360" w:lineRule="auto"/>
+        <w:ind w:left="0" w:leftChars="0" w:right="0" w:rightChars="0" w:firstLine="598" w:firstLineChars="230"/>
         <w:rPr>
           <w:rFonts w:hint="default" w:ascii="Times New Roman" w:hAnsi="Times New Roman" w:cs="Times New Roman"/>
           <w:sz w:val="26"/>
@@ -51,27 +53,7 @@
           <w:szCs w:val="26"/>
           <w:lang w:val="en-US"/>
         </w:rPr>
-        <w:t xml:space="preserve">Yêu cầu xây dựng một trang web bán máy tính, cụ thể ở đây sẽ bán mặt hàng máy </w:t>
-      </w:r>
-      <w:bookmarkStart w:id="0" w:name="_GoBack"/>
-      <w:r>
-        <w:rPr>
-          <w:rFonts w:hint="default" w:ascii="Times New Roman" w:hAnsi="Times New Roman" w:cs="Times New Roman"/>
-          <w:sz w:val="26"/>
-          <w:szCs w:val="26"/>
-          <w:lang w:val="en-US"/>
-        </w:rPr>
-        <w:t xml:space="preserve">tính xách tay (laptop). Trang web cho phép mọi người có thể xem sản phẩm, nhưng </w:t>
-      </w:r>
-      <w:bookmarkEnd w:id="0"/>
-      <w:r>
-        <w:rPr>
-          <w:rFonts w:hint="default" w:ascii="Times New Roman" w:hAnsi="Times New Roman" w:cs="Times New Roman"/>
-          <w:sz w:val="26"/>
-          <w:szCs w:val="26"/>
-          <w:lang w:val="en-US"/>
-        </w:rPr>
-        <w:t>muốn đặt mua sản phẩm thì cần tạo tài khoản thì mới được phép đặt mua.</w:t>
+        <w:t>Yêu cầu xây dựng một trang web bán máy tính, cụ thể ở đây sẽ bán mặt hàng máy tính xách tay (laptop). Trang web cho phép mọi người có thể xem sản phẩm, nhưng muốn đặt mua sản phẩm thì cần tạo tài khoản thì mới được phép đặt mua.</w:t>
       </w:r>
     </w:p>
     <w:p>
@@ -80,7 +62,8 @@
           <w:ilvl w:val="0"/>
           <w:numId w:val="0"/>
         </w:numPr>
-        <w:ind w:right="0" w:rightChars="0"/>
+        <w:spacing w:line="360" w:lineRule="auto"/>
+        <w:ind w:left="0" w:leftChars="0" w:right="0" w:rightChars="0" w:firstLine="598" w:firstLineChars="230"/>
         <w:rPr>
           <w:rFonts w:hint="default" w:ascii="Times New Roman" w:hAnsi="Times New Roman" w:cs="Times New Roman"/>
           <w:sz w:val="26"/>
@@ -104,7 +87,8 @@
           <w:ilvl w:val="0"/>
           <w:numId w:val="0"/>
         </w:numPr>
-        <w:ind w:right="0" w:rightChars="0"/>
+        <w:spacing w:line="360" w:lineRule="auto"/>
+        <w:ind w:left="0" w:leftChars="0" w:right="0" w:rightChars="0" w:firstLine="598" w:firstLineChars="230"/>
         <w:rPr>
           <w:rFonts w:hint="default" w:ascii="Times New Roman" w:hAnsi="Times New Roman" w:cs="Times New Roman"/>
           <w:sz w:val="26"/>
@@ -121,6 +105,8 @@
         </w:rPr>
         <w:t>Người mua có thể mua nhiều sản phẩm cùng một lúc, một sản phẩm có thể mua nhiều cái.</w:t>
       </w:r>
+      <w:bookmarkStart w:id="0" w:name="_GoBack"/>
+      <w:bookmarkEnd w:id="0"/>
     </w:p>
     <w:p>
       <w:pPr>
@@ -128,7 +114,8 @@
           <w:ilvl w:val="0"/>
           <w:numId w:val="0"/>
         </w:numPr>
-        <w:ind w:right="0" w:rightChars="0"/>
+        <w:spacing w:line="360" w:lineRule="auto"/>
+        <w:ind w:left="0" w:leftChars="0" w:right="0" w:rightChars="0" w:firstLine="598" w:firstLineChars="230"/>
         <w:rPr>
           <w:rFonts w:hint="default" w:ascii="Times New Roman" w:hAnsi="Times New Roman" w:cs="Times New Roman"/>
           <w:sz w:val="26"/>
@@ -152,7 +139,8 @@
           <w:ilvl w:val="0"/>
           <w:numId w:val="0"/>
         </w:numPr>
-        <w:ind w:right="0" w:rightChars="0"/>
+        <w:spacing w:line="360" w:lineRule="auto"/>
+        <w:ind w:left="0" w:leftChars="0" w:right="0" w:rightChars="0" w:firstLine="598" w:firstLineChars="230"/>
         <w:rPr>
           <w:rFonts w:hint="default" w:ascii="Times New Roman" w:hAnsi="Times New Roman" w:cs="Times New Roman"/>
           <w:sz w:val="26"/>
@@ -176,7 +164,8 @@
           <w:ilvl w:val="0"/>
           <w:numId w:val="0"/>
         </w:numPr>
-        <w:ind w:right="0" w:rightChars="0"/>
+        <w:spacing w:line="360" w:lineRule="auto"/>
+        <w:ind w:left="0" w:leftChars="0" w:right="0" w:rightChars="0" w:firstLine="598" w:firstLineChars="230"/>
         <w:rPr>
           <w:rFonts w:hint="default" w:ascii="Times New Roman" w:hAnsi="Times New Roman" w:cs="Times New Roman"/>
           <w:sz w:val="26"/>
